--- a/Module 4 jenkins/STARAGILE JENKINS ASSIGNMENT-3.docx
+++ b/Module 4 jenkins/STARAGILE JENKINS ASSIGNMENT-3.docx
@@ -5,8 +5,16 @@
     <w:p>
       <w:pPr>
         <w:jc w:val="center"/>
+        <w:rPr>
+          <w:b/>
+          <w:bCs/>
+        </w:rPr>
       </w:pPr>
       <w:r>
+        <w:rPr>
+          <w:b/>
+          <w:bCs/>
+        </w:rPr>
         <w:t>STARAGILE JENKINS ASSIGNMENT -3</w:t>
       </w:r>
     </w:p>
@@ -307,9 +315,9 @@
           <w:noProof/>
         </w:rPr>
         <w:drawing>
-          <wp:inline distT="0" distB="0" distL="0" distR="0" wp14:anchorId="50151BF8" wp14:editId="7E2DD521">
-            <wp:extent cx="5731510" cy="3223895"/>
-            <wp:effectExtent l="0" t="0" r="2540" b="0"/>
+          <wp:inline distT="0" distB="0" distL="0" distR="0" wp14:anchorId="50151BF8" wp14:editId="64954A2C">
+            <wp:extent cx="6697133" cy="3223895"/>
+            <wp:effectExtent l="0" t="0" r="8890" b="0"/>
             <wp:docPr id="798790390" name="Picture 1"/>
             <wp:cNvGraphicFramePr>
               <a:graphicFrameLocks xmlns:a="http://schemas.openxmlformats.org/drawingml/2006/main" noChangeAspect="1"/>
@@ -330,7 +338,7 @@
                   <pic:spPr>
                     <a:xfrm>
                       <a:off x="0" y="0"/>
-                      <a:ext cx="5731510" cy="3223895"/>
+                      <a:ext cx="6701415" cy="3225956"/>
                     </a:xfrm>
                     <a:prstGeom prst="rect">
                       <a:avLst/>
@@ -608,6 +616,22 @@
           <w:b/>
           <w:bCs/>
         </w:rPr>
+        <w:br w:type="page"/>
+      </w:r>
+    </w:p>
+    <w:p>
+      <w:pPr>
+        <w:rPr>
+          <w:b/>
+          <w:bCs/>
+        </w:rPr>
+      </w:pPr>
+      <w:r>
+        <w:rPr>
+          <w:b/>
+          <w:bCs/>
+        </w:rPr>
+        <w:lastRenderedPageBreak/>
         <w:t>8. Deploy the Packaged Application on Tomcat9</w:t>
       </w:r>
     </w:p>
@@ -622,7 +646,6 @@
         <w:rPr>
           <w:noProof/>
         </w:rPr>
-        <w:lastRenderedPageBreak/>
         <w:drawing>
           <wp:inline distT="0" distB="0" distL="0" distR="0" wp14:anchorId="33E6E10C" wp14:editId="2F9AD8E2">
             <wp:extent cx="6645910" cy="3738245"/>
@@ -734,6 +757,7 @@
         <w:rPr>
           <w:b/>
           <w:bCs/>
+          <w:noProof/>
         </w:rPr>
         <w:lastRenderedPageBreak/>
         <w:drawing>
